--- a/report.docx
+++ b/report.docx
@@ -108,6 +108,7 @@
         <w:rPr>
           <w:noProof/>
         </w:rPr>
+        <w:lastRenderedPageBreak/>
         <w:pict w14:anchorId="6D09AA17">
           <v:shapetype id="_x0000_t75" coordsize="21600,21600" o:spt="75" o:preferrelative="t" path="m@4@5l@4@11@9@11@9@5xe" filled="f" stroked="f">
             <v:stroke joinstyle="miter"/>
@@ -128,7 +129,7 @@
             <v:path o:extrusionok="f" gradientshapeok="t" o:connecttype="rect"/>
             <o:lock v:ext="edit" aspectratio="t"/>
           </v:shapetype>
-          <v:shape id="_x0000_i1029" type="#_x0000_t75" style="width:419.95pt;height:314.85pt">
+          <v:shape id="_x0000_i1025" type="#_x0000_t75" style="width:419.95pt;height:314.85pt">
             <v:imagedata r:id="rId10" o:title="q1"/>
           </v:shape>
         </w:pict>
@@ -398,6 +399,7 @@
         <w:rPr>
           <w:noProof/>
         </w:rPr>
+        <w:lastRenderedPageBreak/>
         <w:t xml:space="preserve">From the above graph, we may observe that the break even point lies approximately around 6000. Calculating Accurately by equating the buy and make equations, we get the exact point: </w:t>
       </w:r>
     </w:p>
@@ -449,7 +451,6 @@
             <w:rPr>
               <w:rFonts w:ascii="Cambria Math" w:eastAsiaTheme="minorEastAsia" w:hAnsi="Cambria Math"/>
             </w:rPr>
-            <w:lastRenderedPageBreak/>
             <m:t>Cost@BE= 1025000</m:t>
           </m:r>
         </m:oMath>
@@ -1221,6 +1222,7 @@
         <w:rPr>
           <w:rFonts w:eastAsiaTheme="minorEastAsia"/>
         </w:rPr>
+        <w:lastRenderedPageBreak/>
         <w:t xml:space="preserve">Substituting values, </w:t>
       </w:r>
       <m:oMath>
@@ -1595,6 +1597,7 @@
         <w:rPr>
           <w:noProof/>
         </w:rPr>
+        <w:lastRenderedPageBreak/>
         <w:pict w14:anchorId="0BA25B64">
           <v:shape id="_x0000_s1027" type="#_x0000_t75" style="position:absolute;left:0;text-align:left;margin-left:23.75pt;margin-top:-.95pt;width:419.75pt;height:315.15pt;z-index:251663360;mso-position-horizontal:absolute;mso-position-horizontal-relative:text;mso-position-vertical:absolute;mso-position-vertical-relative:text;mso-width-relative:page;mso-height-relative:page">
             <v:imagedata r:id="rId11" o:title="q3"/>
@@ -1672,7 +1675,6 @@
               <w:rFonts w:ascii="Cambria Math" w:hAnsi="Cambria Math"/>
               <w:noProof/>
             </w:rPr>
-            <w:lastRenderedPageBreak/>
             <m:t xml:space="preserve">Total Cost @ BE= </m:t>
           </m:r>
           <m:sSub>
@@ -1899,6 +1901,7 @@
               <w:rFonts w:ascii="Cambria Math" w:hAnsi="Cambria Math"/>
               <w:noProof/>
             </w:rPr>
+            <w:lastRenderedPageBreak/>
             <m:t>Cos</m:t>
           </m:r>
           <m:sSub>
@@ -2216,10 +2219,10 @@
       </w:pPr>
       <w:r>
         <w:drawing>
-          <wp:inline distT="0" distB="0" distL="0" distR="0" wp14:anchorId="0FE06F0E" wp14:editId="5EBF785E">
+          <wp:inline distT="0" distB="0" distL="0" distR="0" wp14:anchorId="53848EDE" wp14:editId="20DE08FE">
             <wp:extent cx="5943600" cy="153433"/>
             <wp:effectExtent l="0" t="0" r="0" b="0"/>
-            <wp:docPr id="2" name="Picture 2"/>
+            <wp:docPr id="5" name="Picture 5"/>
             <wp:cNvGraphicFramePr>
               <a:graphicFrameLocks xmlns:a="http://schemas.openxmlformats.org/drawingml/2006/main" noChangeAspect="1"/>
             </wp:cNvGraphicFramePr>
@@ -2227,7 +2230,7 @@
               <a:graphicData uri="http://schemas.openxmlformats.org/drawingml/2006/picture">
                 <pic:pic xmlns:pic="http://schemas.openxmlformats.org/drawingml/2006/picture">
                   <pic:nvPicPr>
-                    <pic:cNvPr id="0" name="Picture 6"/>
+                    <pic:cNvPr id="0" name="Picture 2"/>
                     <pic:cNvPicPr>
                       <a:picLocks noChangeAspect="1" noChangeArrowheads="1"/>
                     </pic:cNvPicPr>
@@ -2425,10 +2428,10 @@
       </w:pPr>
       <w:r>
         <w:drawing>
-          <wp:inline distT="0" distB="0" distL="0" distR="0" wp14:anchorId="53F97C84" wp14:editId="25495450">
+          <wp:inline distT="0" distB="0" distL="0" distR="0" wp14:anchorId="62D7BE92" wp14:editId="4CEB749B">
             <wp:extent cx="5943600" cy="150928"/>
             <wp:effectExtent l="0" t="0" r="0" b="1905"/>
-            <wp:docPr id="3" name="Picture 3"/>
+            <wp:docPr id="7" name="Picture 7"/>
             <wp:cNvGraphicFramePr>
               <a:graphicFrameLocks xmlns:a="http://schemas.openxmlformats.org/drawingml/2006/main" noChangeAspect="1"/>
             </wp:cNvGraphicFramePr>
@@ -2436,7 +2439,7 @@
               <a:graphicData uri="http://schemas.openxmlformats.org/drawingml/2006/picture">
                 <pic:pic xmlns:pic="http://schemas.openxmlformats.org/drawingml/2006/picture">
                   <pic:nvPicPr>
-                    <pic:cNvPr id="0" name="Picture 7"/>
+                    <pic:cNvPr id="0" name="Picture 59"/>
                     <pic:cNvPicPr>
                       <a:picLocks noChangeAspect="1" noChangeArrowheads="1"/>
                     </pic:cNvPicPr>
@@ -2506,20 +2509,47 @@
     </w:p>
     <w:p>
       <w:pPr>
+        <w:pStyle w:val="Title"/>
         <w:jc w:val="center"/>
-        <w:rPr>
-          <w:b/>
-          <w:bCs/>
-        </w:rPr>
-      </w:pPr>
-      <w:r>
-        <w:rPr>
-          <w:b/>
-          <w:bCs/>
-        </w:rPr>
+      </w:pPr>
+      <w:r>
         <w:lastRenderedPageBreak/>
+        <w:t>*</w:t>
+      </w:r>
+      <w:r>
         <w:t>Notes</w:t>
       </w:r>
+    </w:p>
+    <w:p>
+      <w:r>
+        <w:rPr>
+          <w:sz w:val="16"/>
+          <w:szCs w:val="16"/>
+        </w:rPr>
+        <w:t>*</w:t>
+      </w:r>
+      <w:r>
+        <w:rPr>
+          <w:sz w:val="16"/>
+          <w:szCs w:val="16"/>
+        </w:rPr>
+        <w:t xml:space="preserve">The complete folder with all files can be found at: </w:t>
+      </w:r>
+      <w:hyperlink r:id="rId14" w:history="1">
+        <w:r>
+          <w:rPr>
+            <w:rStyle w:val="Hyperlink"/>
+            <w:sz w:val="16"/>
+            <w:szCs w:val="16"/>
+          </w:rPr>
+          <w:t>https://github.com/mehhdiii/Total-cost-of-ownership-analysis</w:t>
+        </w:r>
+      </w:hyperlink>
+      <w:r>
+        <w:tab/>
+      </w:r>
+      <w:bookmarkStart w:id="0" w:name="_GoBack"/>
+      <w:bookmarkEnd w:id="0"/>
     </w:p>
     <w:p>
       <w:r>
@@ -4179,7 +4209,21 @@
           <w:b/>
           <w:bCs/>
         </w:rPr>
-        <w:t xml:space="preserve"> (a and b)</w:t>
+        <w:t>[</w:t>
+      </w:r>
+      <w:r>
+        <w:rPr>
+          <w:b/>
+          <w:bCs/>
+        </w:rPr>
+        <w:t>(a</w:t>
+      </w:r>
+      <w:r>
+        <w:rPr>
+          <w:b/>
+          <w:bCs/>
+        </w:rPr>
+        <w:t xml:space="preserve"> and b]</w:t>
       </w:r>
     </w:p>
     <w:p>
@@ -4470,16 +4514,21 @@
           <w:bCs/>
         </w:rPr>
       </w:pPr>
-    </w:p>
-    <w:p>
-      <w:pPr>
+      <w:r>
         <w:rPr>
           <w:b/>
           <w:bCs/>
         </w:rPr>
-      </w:pPr>
-      <w:bookmarkStart w:id="0" w:name="_GoBack"/>
-      <w:bookmarkEnd w:id="0"/>
+        <w:br w:type="page"/>
+      </w:r>
+    </w:p>
+    <w:p>
+      <w:pPr>
+        <w:rPr>
+          <w:b/>
+          <w:bCs/>
+        </w:rPr>
+      </w:pPr>
       <w:r>
         <w:rPr>
           <w:b/>
@@ -4501,7 +4550,6 @@
           <w:bCs/>
           <w:noProof/>
         </w:rPr>
-        <w:lastRenderedPageBreak/>
         <mc:AlternateContent>
           <mc:Choice Requires="wps">
             <w:drawing>
@@ -6248,10 +6296,238 @@
           </mc:Fallback>
         </mc:AlternateContent>
       </w:r>
+      <w:r>
+        <w:rPr>
+          <w:b/>
+          <w:bCs/>
+        </w:rPr>
+        <w:t xml:space="preserve"> </w:t>
+      </w:r>
+    </w:p>
+    <w:p/>
+    <w:p>
+      <w:r>
+        <w:br w:type="page"/>
+      </w:r>
+    </w:p>
+    <w:p>
+      <w:pPr>
+        <w:rPr>
+          <w:b/>
+          <w:bCs/>
+        </w:rPr>
+      </w:pPr>
+      <w:r>
+        <w:rPr>
+          <w:b/>
+          <w:bCs/>
+        </w:rPr>
+        <w:t>Question # 4</w:t>
+      </w:r>
+      <w:r>
+        <w:rPr>
+          <w:b/>
+          <w:bCs/>
+        </w:rPr>
+        <w:t xml:space="preserve"> (Total Cost of ownership)</w:t>
+      </w:r>
+      <w:r>
+        <w:rPr>
+          <w:b/>
+          <w:bCs/>
+        </w:rPr>
+        <w:t>:</w:t>
+      </w:r>
+    </w:p>
+    <w:p>
+      <w:r>
+        <w:t>Find</w:t>
+      </w:r>
+      <w:r>
+        <w:t xml:space="preserve"> attached excel sheet in the submission</w:t>
+      </w:r>
+      <w:r>
+        <w:t xml:space="preserve"> files</w:t>
+      </w:r>
+      <w:r>
+        <w:t xml:space="preserve">. </w:t>
+      </w:r>
+    </w:p>
+    <w:p>
+      <w:pPr>
+        <w:rPr>
+          <w:b/>
+          <w:bCs/>
+        </w:rPr>
+      </w:pPr>
+      <w:r>
+        <w:drawing>
+          <wp:inline distT="0" distB="0" distL="0" distR="0" wp14:anchorId="26271917" wp14:editId="1894BB59">
+            <wp:extent cx="5943600" cy="4213295"/>
+            <wp:effectExtent l="0" t="0" r="0" b="0"/>
+            <wp:docPr id="8" name="Picture 8"/>
+            <wp:cNvGraphicFramePr>
+              <a:graphicFrameLocks xmlns:a="http://schemas.openxmlformats.org/drawingml/2006/main" noChangeAspect="1"/>
+            </wp:cNvGraphicFramePr>
+            <a:graphic xmlns:a="http://schemas.openxmlformats.org/drawingml/2006/main">
+              <a:graphicData uri="http://schemas.openxmlformats.org/drawingml/2006/picture">
+                <pic:pic xmlns:pic="http://schemas.openxmlformats.org/drawingml/2006/picture">
+                  <pic:nvPicPr>
+                    <pic:cNvPr id="0" name="Picture 85"/>
+                    <pic:cNvPicPr>
+                      <a:picLocks noChangeAspect="1" noChangeArrowheads="1"/>
+                    </pic:cNvPicPr>
+                  </pic:nvPicPr>
+                  <pic:blipFill>
+                    <a:blip r:embed="rId15">
+                      <a:extLst>
+                        <a:ext uri="{28A0092B-C50C-407E-A947-70E740481C1C}">
+                          <a14:useLocalDpi xmlns:a14="http://schemas.microsoft.com/office/drawing/2010/main" val="0"/>
+                        </a:ext>
+                      </a:extLst>
+                    </a:blip>
+                    <a:srcRect/>
+                    <a:stretch>
+                      <a:fillRect/>
+                    </a:stretch>
+                  </pic:blipFill>
+                  <pic:spPr bwMode="auto">
+                    <a:xfrm>
+                      <a:off x="0" y="0"/>
+                      <a:ext cx="5943600" cy="4213295"/>
+                    </a:xfrm>
+                    <a:prstGeom prst="rect">
+                      <a:avLst/>
+                    </a:prstGeom>
+                    <a:noFill/>
+                    <a:ln>
+                      <a:noFill/>
+                    </a:ln>
+                  </pic:spPr>
+                </pic:pic>
+              </a:graphicData>
+            </a:graphic>
+          </wp:inline>
+        </w:drawing>
+      </w:r>
+    </w:p>
+    <w:p>
+      <w:pPr>
+        <w:rPr>
+          <w:b/>
+          <w:bCs/>
+        </w:rPr>
+      </w:pPr>
+      <w:r>
+        <w:rPr>
+          <w:b/>
+          <w:bCs/>
+        </w:rPr>
+        <w:br w:type="page"/>
+      </w:r>
+    </w:p>
+    <w:p>
+      <w:pPr>
+        <w:rPr>
+          <w:b/>
+          <w:bCs/>
+        </w:rPr>
+      </w:pPr>
+      <w:r>
+        <w:rPr>
+          <w:b/>
+          <w:bCs/>
+        </w:rPr>
+        <w:t>Question #</w:t>
+      </w:r>
+      <w:r>
+        <w:rPr>
+          <w:b/>
+          <w:bCs/>
+        </w:rPr>
+        <w:t xml:space="preserve"> 2 </w:t>
+      </w:r>
+      <w:r>
+        <w:rPr>
+          <w:b/>
+          <w:bCs/>
+        </w:rPr>
+        <w:t>(Total Cost of ownership)</w:t>
+      </w:r>
+      <w:r>
+        <w:rPr>
+          <w:b/>
+          <w:bCs/>
+        </w:rPr>
+        <w:t>:</w:t>
+      </w:r>
+    </w:p>
+    <w:p>
+      <w:r>
+        <w:t xml:space="preserve">Find attached excel sheet in the submission. </w:t>
+      </w:r>
+    </w:p>
+    <w:p>
+      <w:pPr>
+        <w:rPr>
+          <w:b/>
+          <w:bCs/>
+        </w:rPr>
+      </w:pPr>
+      <w:r>
+        <w:drawing>
+          <wp:inline distT="0" distB="0" distL="0" distR="0" wp14:anchorId="3A448F11" wp14:editId="58F01D07">
+            <wp:extent cx="5943600" cy="3960534"/>
+            <wp:effectExtent l="0" t="0" r="0" b="1905"/>
+            <wp:docPr id="9" name="Picture 9"/>
+            <wp:cNvGraphicFramePr>
+              <a:graphicFrameLocks xmlns:a="http://schemas.openxmlformats.org/drawingml/2006/main" noChangeAspect="1"/>
+            </wp:cNvGraphicFramePr>
+            <a:graphic xmlns:a="http://schemas.openxmlformats.org/drawingml/2006/main">
+              <a:graphicData uri="http://schemas.openxmlformats.org/drawingml/2006/picture">
+                <pic:pic xmlns:pic="http://schemas.openxmlformats.org/drawingml/2006/picture">
+                  <pic:nvPicPr>
+                    <pic:cNvPr id="0" name="Picture 86"/>
+                    <pic:cNvPicPr>
+                      <a:picLocks noChangeAspect="1" noChangeArrowheads="1"/>
+                    </pic:cNvPicPr>
+                  </pic:nvPicPr>
+                  <pic:blipFill>
+                    <a:blip r:embed="rId16">
+                      <a:extLst>
+                        <a:ext uri="{28A0092B-C50C-407E-A947-70E740481C1C}">
+                          <a14:useLocalDpi xmlns:a14="http://schemas.microsoft.com/office/drawing/2010/main" val="0"/>
+                        </a:ext>
+                      </a:extLst>
+                    </a:blip>
+                    <a:srcRect/>
+                    <a:stretch>
+                      <a:fillRect/>
+                    </a:stretch>
+                  </pic:blipFill>
+                  <pic:spPr bwMode="auto">
+                    <a:xfrm>
+                      <a:off x="0" y="0"/>
+                      <a:ext cx="5943600" cy="3960534"/>
+                    </a:xfrm>
+                    <a:prstGeom prst="rect">
+                      <a:avLst/>
+                    </a:prstGeom>
+                    <a:noFill/>
+                    <a:ln>
+                      <a:noFill/>
+                    </a:ln>
+                  </pic:spPr>
+                </pic:pic>
+              </a:graphicData>
+            </a:graphic>
+          </wp:inline>
+        </w:drawing>
+      </w:r>
     </w:p>
     <w:sectPr>
-      <w:headerReference w:type="default" r:id="rId14"/>
-      <w:footerReference w:type="default" r:id="rId15"/>
+      <w:headerReference w:type="default" r:id="rId17"/>
+      <w:footerReference w:type="default" r:id="rId18"/>
       <w:pgSz w:w="12240" w:h="15840"/>
       <w:pgMar w:top="1440" w:right="1440" w:bottom="1440" w:left="1440" w:header="720" w:footer="720" w:gutter="0"/>
       <w:cols w:space="720"/>
@@ -6403,21 +6679,49 @@
         <w:sz w:val="16"/>
         <w:szCs w:val="16"/>
       </w:rPr>
-      <w:t xml:space="preserve">*The code for obtaining plots and solution is attached at the end. </w:t>
+      <w:t>*The code</w:t>
     </w:r>
     <w:r>
       <w:rPr>
         <w:sz w:val="16"/>
         <w:szCs w:val="16"/>
       </w:rPr>
-      <w:tab/>
+      <w:t>/files</w:t>
     </w:r>
     <w:r>
       <w:rPr>
         <w:sz w:val="16"/>
         <w:szCs w:val="16"/>
       </w:rPr>
-      <w:tab/>
+      <w:t xml:space="preserve"> for obtaining plots and solution is attached </w:t>
+    </w:r>
+    <w:r>
+      <w:rPr>
+        <w:sz w:val="16"/>
+        <w:szCs w:val="16"/>
+      </w:rPr>
+      <w:t>in notes (</w:t>
+    </w:r>
+    <w:r>
+      <w:rPr>
+        <w:sz w:val="16"/>
+        <w:szCs w:val="16"/>
+      </w:rPr>
+      <w:t>at the end</w:t>
+    </w:r>
+    <w:r>
+      <w:rPr>
+        <w:sz w:val="16"/>
+        <w:szCs w:val="16"/>
+      </w:rPr>
+      <w:t>)</w:t>
+    </w:r>
+    <w:r>
+      <w:rPr>
+        <w:sz w:val="16"/>
+        <w:szCs w:val="16"/>
+      </w:rPr>
+      <w:t xml:space="preserve"> </w:t>
     </w:r>
     <w:r>
       <w:rPr>
@@ -7063,6 +7367,17 @@
       <w:szCs w:val="56"/>
     </w:rPr>
   </w:style>
+  <w:style w:type="character" w:styleId="Hyperlink">
+    <w:name w:val="Hyperlink"/>
+    <w:basedOn w:val="DefaultParagraphFont"/>
+    <w:uiPriority w:val="99"/>
+    <w:unhideWhenUsed/>
+    <w:rsid w:val="00F21BEA"/>
+    <w:rPr>
+      <w:color w:val="0563C1" w:themeColor="hyperlink"/>
+      <w:u w:val="single"/>
+    </w:rPr>
+  </w:style>
 </w:styles>
 </file>
 
@@ -7328,21 +7643,6 @@
 </file>
 
 <file path=customXml/item1.xml><?xml version="1.0" encoding="utf-8"?>
-<?mso-contentType ?>
-<FormTemplates xmlns="http://schemas.microsoft.com/sharepoint/v3/contenttype/forms">
-  <Display>DocumentLibraryForm</Display>
-  <Edit>DocumentLibraryForm</Edit>
-  <New>DocumentLibraryForm</New>
-</FormTemplates>
-</file>
-
-<file path=customXml/item2.xml><?xml version="1.0" encoding="utf-8"?>
-<p:properties xmlns:p="http://schemas.microsoft.com/office/2006/metadata/properties" xmlns:xsi="http://www.w3.org/2001/XMLSchema-instance" xmlns:pc="http://schemas.microsoft.com/office/infopath/2007/PartnerControls">
-  <documentManagement/>
-</p:properties>
-</file>
-
-<file path=customXml/item3.xml><?xml version="1.0" encoding="utf-8"?>
 <ct:contentTypeSchema xmlns:ct="http://schemas.microsoft.com/office/2006/metadata/contentType" xmlns:ma="http://schemas.microsoft.com/office/2006/metadata/properties/metaAttributes" ct:_="" ma:_="" ma:contentTypeName="Document" ma:contentTypeID="0x010100946B5962AC0EE642B889CB197A2617FC" ma:contentTypeVersion="14" ma:contentTypeDescription="Create a new document." ma:contentTypeScope="" ma:versionID="7e8d889a8b2f3ef10d1473ff90fcfc78">
   <xsd:schema xmlns:xsd="http://www.w3.org/2001/XMLSchema" xmlns:xs="http://www.w3.org/2001/XMLSchema" xmlns:p="http://schemas.microsoft.com/office/2006/metadata/properties" xmlns:ns3="319ba14a-5445-4af2-8742-a815eb51af51" xmlns:ns4="24943355-3d06-43c7-9b2b-1a24b6aee8df" targetNamespace="http://schemas.microsoft.com/office/2006/metadata/properties" ma:root="true" ma:fieldsID="a10bf1b3018836c0580285c409bce06b" ns3:_="" ns4:_="">
     <xsd:import namespace="319ba14a-5445-4af2-8742-a815eb51af51"/>
@@ -7571,36 +7871,26 @@
 </ct:contentTypeSchema>
 </file>
 
+<file path=customXml/item2.xml><?xml version="1.0" encoding="utf-8"?>
+<p:properties xmlns:p="http://schemas.microsoft.com/office/2006/metadata/properties" xmlns:xsi="http://www.w3.org/2001/XMLSchema-instance" xmlns:pc="http://schemas.microsoft.com/office/infopath/2007/PartnerControls">
+  <documentManagement/>
+</p:properties>
+</file>
+
+<file path=customXml/item3.xml><?xml version="1.0" encoding="utf-8"?>
+<?mso-contentType ?>
+<FormTemplates xmlns="http://schemas.microsoft.com/sharepoint/v3/contenttype/forms">
+  <Display>DocumentLibraryForm</Display>
+  <Edit>DocumentLibraryForm</Edit>
+  <New>DocumentLibraryForm</New>
+</FormTemplates>
+</file>
+
 <file path=customXml/item4.xml><?xml version="1.0" encoding="utf-8"?>
 <b:Sources xmlns:b="http://schemas.openxmlformats.org/officeDocument/2006/bibliography" xmlns="http://schemas.openxmlformats.org/officeDocument/2006/bibliography" SelectedStyle="\APASixthEditionOfficeOnline.xsl" StyleName="APA" Version="6"/>
 </file>
 
 <file path=customXml/itemProps1.xml><?xml version="1.0" encoding="utf-8"?>
-<ds:datastoreItem xmlns:ds="http://schemas.openxmlformats.org/officeDocument/2006/customXml" ds:itemID="{794FEBF6-1538-404D-851C-289B44E23604}">
-  <ds:schemaRefs>
-    <ds:schemaRef ds:uri="http://schemas.microsoft.com/sharepoint/v3/contenttype/forms"/>
-  </ds:schemaRefs>
-</ds:datastoreItem>
-</file>
-
-<file path=customXml/itemProps2.xml><?xml version="1.0" encoding="utf-8"?>
-<ds:datastoreItem xmlns:ds="http://schemas.openxmlformats.org/officeDocument/2006/customXml" ds:itemID="{7063BE11-520B-4338-88AF-84009EDF3F83}">
-  <ds:schemaRefs>
-    <ds:schemaRef ds:uri="http://www.w3.org/XML/1998/namespace"/>
-    <ds:schemaRef ds:uri="http://purl.org/dc/terms/"/>
-    <ds:schemaRef ds:uri="http://purl.org/dc/dcmitype/"/>
-    <ds:schemaRef ds:uri="http://schemas.microsoft.com/office/2006/documentManagement/types"/>
-    <ds:schemaRef ds:uri="24943355-3d06-43c7-9b2b-1a24b6aee8df"/>
-    <ds:schemaRef ds:uri="http://schemas.openxmlformats.org/package/2006/metadata/core-properties"/>
-    <ds:schemaRef ds:uri="http://purl.org/dc/elements/1.1/"/>
-    <ds:schemaRef ds:uri="http://schemas.microsoft.com/office/infopath/2007/PartnerControls"/>
-    <ds:schemaRef ds:uri="319ba14a-5445-4af2-8742-a815eb51af51"/>
-    <ds:schemaRef ds:uri="http://schemas.microsoft.com/office/2006/metadata/properties"/>
-  </ds:schemaRefs>
-</ds:datastoreItem>
-</file>
-
-<file path=customXml/itemProps3.xml><?xml version="1.0" encoding="utf-8"?>
 <ds:datastoreItem xmlns:ds="http://schemas.openxmlformats.org/officeDocument/2006/customXml" ds:itemID="{8E3086BF-77AC-401B-9FDC-4E72A4EA4801}">
   <ds:schemaRefs>
     <ds:schemaRef ds:uri="http://schemas.microsoft.com/office/2006/metadata/contentType"/>
@@ -7619,8 +7909,33 @@
 </ds:datastoreItem>
 </file>
 
+<file path=customXml/itemProps2.xml><?xml version="1.0" encoding="utf-8"?>
+<ds:datastoreItem xmlns:ds="http://schemas.openxmlformats.org/officeDocument/2006/customXml" ds:itemID="{7063BE11-520B-4338-88AF-84009EDF3F83}">
+  <ds:schemaRefs>
+    <ds:schemaRef ds:uri="24943355-3d06-43c7-9b2b-1a24b6aee8df"/>
+    <ds:schemaRef ds:uri="http://schemas.microsoft.com/office/2006/documentManagement/types"/>
+    <ds:schemaRef ds:uri="http://www.w3.org/XML/1998/namespace"/>
+    <ds:schemaRef ds:uri="http://schemas.microsoft.com/office/2006/metadata/properties"/>
+    <ds:schemaRef ds:uri="319ba14a-5445-4af2-8742-a815eb51af51"/>
+    <ds:schemaRef ds:uri="http://purl.org/dc/terms/"/>
+    <ds:schemaRef ds:uri="http://schemas.microsoft.com/office/infopath/2007/PartnerControls"/>
+    <ds:schemaRef ds:uri="http://schemas.openxmlformats.org/package/2006/metadata/core-properties"/>
+    <ds:schemaRef ds:uri="http://purl.org/dc/dcmitype/"/>
+    <ds:schemaRef ds:uri="http://purl.org/dc/elements/1.1/"/>
+  </ds:schemaRefs>
+</ds:datastoreItem>
+</file>
+
+<file path=customXml/itemProps3.xml><?xml version="1.0" encoding="utf-8"?>
+<ds:datastoreItem xmlns:ds="http://schemas.openxmlformats.org/officeDocument/2006/customXml" ds:itemID="{794FEBF6-1538-404D-851C-289B44E23604}">
+  <ds:schemaRefs>
+    <ds:schemaRef ds:uri="http://schemas.microsoft.com/sharepoint/v3/contenttype/forms"/>
+  </ds:schemaRefs>
+</ds:datastoreItem>
+</file>
+
 <file path=customXml/itemProps4.xml><?xml version="1.0" encoding="utf-8"?>
-<ds:datastoreItem xmlns:ds="http://schemas.openxmlformats.org/officeDocument/2006/customXml" ds:itemID="{44663B43-025C-4639-AB22-9D918F4578BD}">
+<ds:datastoreItem xmlns:ds="http://schemas.openxmlformats.org/officeDocument/2006/customXml" ds:itemID="{ED8A81CF-C458-4CFA-BB49-CC8671F37026}">
   <ds:schemaRefs>
     <ds:schemaRef ds:uri="http://schemas.openxmlformats.org/officeDocument/2006/bibliography"/>
   </ds:schemaRefs>
